--- a/Cellular Network/data/notes.docx
+++ b/Cellular Network/data/notes.docx
@@ -757,6 +757,7 @@
           <w:rFonts w:ascii="Times New Roman" w:eastAsia="Times New Roman" w:hAnsi="Times New Roman" w:cs="Times New Roman"/>
           <w:b/>
           <w:bCs/>
+          <w:noProof/>
           <w:kern w:val="0"/>
           <w:sz w:val="36"/>
           <w:szCs w:val="36"/>
@@ -804,6 +805,970 @@
             </a:graphic>
           </wp:inline>
         </w:drawing>
+      </w:r>
+    </w:p>
+    <w:p>
+      <w:pPr>
+        <w:rPr>
+          <w:rStyle w:val="Emphasis"/>
+          <w:rFonts w:ascii="Times New Roman" w:eastAsia="Times New Roman" w:hAnsi="Times New Roman" w:cs="Times New Roman"/>
+          <w:b/>
+          <w:bCs/>
+          <w:i w:val="0"/>
+          <w:iCs w:val="0"/>
+          <w:kern w:val="0"/>
+          <w:sz w:val="36"/>
+          <w:szCs w:val="36"/>
+          <w:lang w:val="en-US" w:eastAsia="id-ID"/>
+          <w14:ligatures w14:val="none"/>
+        </w:rPr>
+      </w:pPr>
+      <w:r>
+        <w:rPr>
+          <w:rFonts w:ascii="Times New Roman" w:eastAsia="Times New Roman" w:hAnsi="Times New Roman" w:cs="Times New Roman"/>
+          <w:b/>
+          <w:bCs/>
+          <w:kern w:val="0"/>
+          <w:sz w:val="36"/>
+          <w:szCs w:val="36"/>
+          <w:lang w:val="en-US" w:eastAsia="id-ID"/>
+          <w14:ligatures w14:val="none"/>
+        </w:rPr>
+        <w:t>Abbreviation</w:t>
+      </w:r>
+    </w:p>
+    <w:p>
+      <w:r>
+        <w:rPr>
+          <w:rStyle w:val="Emphasis"/>
+        </w:rPr>
+        <w:t>F</w:t>
+      </w:r>
+      <w:r>
+        <w:t>-</w:t>
+      </w:r>
+      <w:r>
+        <w:rPr>
+          <w:rStyle w:val="Emphasis"/>
+        </w:rPr>
+        <w:t>SEID</w:t>
+      </w:r>
+      <w:r>
+        <w:rPr>
+          <w:rStyle w:val="Emphasis"/>
+          <w:lang w:val="en-US"/>
+        </w:rPr>
+        <w:t xml:space="preserve"> </w:t>
+      </w:r>
+      <w:r>
+        <w:t>(</w:t>
+      </w:r>
+      <w:proofErr w:type="spellStart"/>
+      <w:r>
+        <w:t>Full</w:t>
+      </w:r>
+      <w:proofErr w:type="spellEnd"/>
+      <w:r>
+        <w:t xml:space="preserve"> </w:t>
+      </w:r>
+      <w:proofErr w:type="spellStart"/>
+      <w:r>
+        <w:t>Qualified</w:t>
+      </w:r>
+      <w:proofErr w:type="spellEnd"/>
+      <w:r>
+        <w:t xml:space="preserve"> </w:t>
+      </w:r>
+      <w:proofErr w:type="spellStart"/>
+      <w:r>
+        <w:t>Session</w:t>
+      </w:r>
+      <w:proofErr w:type="spellEnd"/>
+      <w:r>
+        <w:t xml:space="preserve"> </w:t>
+      </w:r>
+      <w:proofErr w:type="spellStart"/>
+      <w:r>
+        <w:t>Endpoint</w:t>
+      </w:r>
+      <w:proofErr w:type="spellEnd"/>
+      <w:r>
+        <w:t xml:space="preserve"> ID)</w:t>
+      </w:r>
+    </w:p>
+    <w:p/>
+    <w:p>
+      <w:pPr>
+        <w:rPr>
+          <w:rFonts w:ascii="Times New Roman" w:eastAsia="Times New Roman" w:hAnsi="Times New Roman" w:cs="Times New Roman"/>
+          <w:b/>
+          <w:bCs/>
+          <w:kern w:val="0"/>
+          <w:sz w:val="36"/>
+          <w:szCs w:val="36"/>
+          <w:lang w:val="en-US" w:eastAsia="id-ID"/>
+          <w14:ligatures w14:val="none"/>
+        </w:rPr>
+      </w:pPr>
+      <w:r>
+        <w:rPr>
+          <w:rFonts w:ascii="Times New Roman" w:eastAsia="Times New Roman" w:hAnsi="Times New Roman" w:cs="Times New Roman"/>
+          <w:b/>
+          <w:bCs/>
+          <w:kern w:val="0"/>
+          <w:sz w:val="36"/>
+          <w:szCs w:val="36"/>
+          <w:lang w:val="en-US" w:eastAsia="id-ID"/>
+          <w14:ligatures w14:val="none"/>
+        </w:rPr>
+        <w:t>SS lama</w:t>
+      </w:r>
+    </w:p>
+    <w:p>
+      <w:pPr>
+        <w:rPr>
+          <w:rFonts w:ascii="Times New Roman" w:eastAsia="Times New Roman" w:hAnsi="Times New Roman" w:cs="Times New Roman"/>
+          <w:kern w:val="0"/>
+          <w:sz w:val="24"/>
+          <w:szCs w:val="24"/>
+          <w:lang w:val="en-US" w:eastAsia="id-ID"/>
+          <w14:ligatures w14:val="none"/>
+        </w:rPr>
+      </w:pPr>
+      <w:proofErr w:type="spellStart"/>
+      <w:r>
+        <w:rPr>
+          <w:rFonts w:ascii="Times New Roman" w:eastAsia="Times New Roman" w:hAnsi="Times New Roman" w:cs="Times New Roman"/>
+          <w:kern w:val="0"/>
+          <w:sz w:val="24"/>
+          <w:szCs w:val="24"/>
+          <w:lang w:val="en-US" w:eastAsia="id-ID"/>
+          <w14:ligatures w14:val="none"/>
+        </w:rPr>
+        <w:t>Beberapa</w:t>
+      </w:r>
+      <w:proofErr w:type="spellEnd"/>
+      <w:r>
+        <w:rPr>
+          <w:rFonts w:ascii="Times New Roman" w:eastAsia="Times New Roman" w:hAnsi="Times New Roman" w:cs="Times New Roman"/>
+          <w:kern w:val="0"/>
+          <w:sz w:val="24"/>
+          <w:szCs w:val="24"/>
+          <w:lang w:val="en-US" w:eastAsia="id-ID"/>
+          <w14:ligatures w14:val="none"/>
+        </w:rPr>
+        <w:t xml:space="preserve"> </w:t>
+      </w:r>
+      <w:proofErr w:type="spellStart"/>
+      <w:r>
+        <w:rPr>
+          <w:rFonts w:ascii="Times New Roman" w:eastAsia="Times New Roman" w:hAnsi="Times New Roman" w:cs="Times New Roman"/>
+          <w:kern w:val="0"/>
+          <w:sz w:val="24"/>
+          <w:szCs w:val="24"/>
+          <w:lang w:val="en-US" w:eastAsia="id-ID"/>
+          <w14:ligatures w14:val="none"/>
+        </w:rPr>
+        <w:t>skrinsutan</w:t>
+      </w:r>
+      <w:proofErr w:type="spellEnd"/>
+      <w:r>
+        <w:rPr>
+          <w:rFonts w:ascii="Times New Roman" w:eastAsia="Times New Roman" w:hAnsi="Times New Roman" w:cs="Times New Roman"/>
+          <w:kern w:val="0"/>
+          <w:sz w:val="24"/>
+          <w:szCs w:val="24"/>
+          <w:lang w:val="en-US" w:eastAsia="id-ID"/>
+          <w14:ligatures w14:val="none"/>
+        </w:rPr>
+        <w:t xml:space="preserve"> lama</w:t>
+      </w:r>
+    </w:p>
+    <w:p>
+      <w:pPr>
+        <w:rPr>
+          <w:lang w:val="en-US"/>
+        </w:rPr>
+      </w:pPr>
+      <w:r>
+        <w:rPr>
+          <w:noProof/>
+        </w:rPr>
+        <w:lastRenderedPageBreak/>
+        <w:drawing>
+          <wp:inline distT="0" distB="0" distL="0" distR="0" wp14:anchorId="4949FAD9" wp14:editId="36292369">
+            <wp:extent cx="4114800" cy="4021920"/>
+            <wp:effectExtent l="0" t="0" r="0" b="0"/>
+            <wp:docPr id="3" name="Picture 2">
+              <a:extLst xmlns:a="http://schemas.openxmlformats.org/drawingml/2006/main">
+                <a:ext uri="{FF2B5EF4-FFF2-40B4-BE49-F238E27FC236}">
+                  <a16:creationId xmlns:a16="http://schemas.microsoft.com/office/drawing/2014/main" id="{7611F3F9-2E11-A3AA-5B54-C6ED065C6BCC}"/>
+                </a:ext>
+              </a:extLst>
+            </wp:docPr>
+            <wp:cNvGraphicFramePr>
+              <a:graphicFrameLocks xmlns:a="http://schemas.openxmlformats.org/drawingml/2006/main" noChangeAspect="1"/>
+            </wp:cNvGraphicFramePr>
+            <a:graphic xmlns:a="http://schemas.openxmlformats.org/drawingml/2006/main">
+              <a:graphicData uri="http://schemas.openxmlformats.org/drawingml/2006/picture">
+                <pic:pic xmlns:pic="http://schemas.openxmlformats.org/drawingml/2006/picture">
+                  <pic:nvPicPr>
+                    <pic:cNvPr id="3" name="Picture 2">
+                      <a:extLst>
+                        <a:ext uri="{FF2B5EF4-FFF2-40B4-BE49-F238E27FC236}">
+                          <a16:creationId xmlns:a16="http://schemas.microsoft.com/office/drawing/2014/main" id="{7611F3F9-2E11-A3AA-5B54-C6ED065C6BCC}"/>
+                        </a:ext>
+                      </a:extLst>
+                    </pic:cNvPr>
+                    <pic:cNvPicPr>
+                      <a:picLocks noChangeAspect="1"/>
+                    </pic:cNvPicPr>
+                  </pic:nvPicPr>
+                  <pic:blipFill>
+                    <a:blip r:embed="rId7">
+                      <a:lum/>
+                      <a:alphaModFix/>
+                    </a:blip>
+                    <a:srcRect t="8027" r="53535" b="20859"/>
+                    <a:stretch>
+                      <a:fillRect/>
+                    </a:stretch>
+                  </pic:blipFill>
+                  <pic:spPr>
+                    <a:xfrm>
+                      <a:off x="0" y="0"/>
+                      <a:ext cx="4114800" cy="4021920"/>
+                    </a:xfrm>
+                    <a:prstGeom prst="rect">
+                      <a:avLst/>
+                    </a:prstGeom>
+                    <a:noFill/>
+                    <a:ln>
+                      <a:noFill/>
+                    </a:ln>
+                  </pic:spPr>
+                </pic:pic>
+              </a:graphicData>
+            </a:graphic>
+          </wp:inline>
+        </w:drawing>
+      </w:r>
+    </w:p>
+    <w:p>
+      <w:pPr>
+        <w:rPr>
+          <w:lang w:val="en-US"/>
+        </w:rPr>
+      </w:pPr>
+    </w:p>
+    <w:p>
+      <w:pPr>
+        <w:rPr>
+          <w:lang w:val="en-US"/>
+        </w:rPr>
+      </w:pPr>
+      <w:r>
+        <w:rPr>
+          <w:noProof/>
+        </w:rPr>
+        <w:drawing>
+          <wp:inline distT="0" distB="0" distL="0" distR="0" wp14:anchorId="0225BBBE" wp14:editId="6FB45E80">
+            <wp:extent cx="5731510" cy="4070985"/>
+            <wp:effectExtent l="0" t="0" r="0" b="0"/>
+            <wp:docPr id="2" name="Picture 2">
+              <a:extLst xmlns:a="http://schemas.openxmlformats.org/drawingml/2006/main">
+                <a:ext uri="{FF2B5EF4-FFF2-40B4-BE49-F238E27FC236}">
+                  <a16:creationId xmlns:a16="http://schemas.microsoft.com/office/drawing/2014/main" id="{EEC76BB9-4153-3694-96AA-EC483C9A7461}"/>
+                </a:ext>
+              </a:extLst>
+            </wp:docPr>
+            <wp:cNvGraphicFramePr>
+              <a:graphicFrameLocks xmlns:a="http://schemas.openxmlformats.org/drawingml/2006/main" noChangeAspect="1"/>
+            </wp:cNvGraphicFramePr>
+            <a:graphic xmlns:a="http://schemas.openxmlformats.org/drawingml/2006/main">
+              <a:graphicData uri="http://schemas.openxmlformats.org/drawingml/2006/picture">
+                <pic:pic xmlns:pic="http://schemas.openxmlformats.org/drawingml/2006/picture">
+                  <pic:nvPicPr>
+                    <pic:cNvPr id="3" name="Picture 2">
+                      <a:extLst>
+                        <a:ext uri="{FF2B5EF4-FFF2-40B4-BE49-F238E27FC236}">
+                          <a16:creationId xmlns:a16="http://schemas.microsoft.com/office/drawing/2014/main" id="{EEC76BB9-4153-3694-96AA-EC483C9A7461}"/>
+                        </a:ext>
+                      </a:extLst>
+                    </pic:cNvPr>
+                    <pic:cNvPicPr>
+                      <a:picLocks noChangeAspect="1"/>
+                    </pic:cNvPicPr>
+                  </pic:nvPicPr>
+                  <pic:blipFill>
+                    <a:blip r:embed="rId8">
+                      <a:lum/>
+                      <a:alphaModFix/>
+                    </a:blip>
+                    <a:srcRect/>
+                    <a:stretch>
+                      <a:fillRect/>
+                    </a:stretch>
+                  </pic:blipFill>
+                  <pic:spPr>
+                    <a:xfrm>
+                      <a:off x="0" y="0"/>
+                      <a:ext cx="5731510" cy="4070985"/>
+                    </a:xfrm>
+                    <a:prstGeom prst="rect">
+                      <a:avLst/>
+                    </a:prstGeom>
+                    <a:noFill/>
+                    <a:ln>
+                      <a:noFill/>
+                    </a:ln>
+                  </pic:spPr>
+                </pic:pic>
+              </a:graphicData>
+            </a:graphic>
+          </wp:inline>
+        </w:drawing>
+      </w:r>
+    </w:p>
+    <w:p>
+      <w:pPr>
+        <w:rPr>
+          <w:lang w:val="en-US"/>
+        </w:rPr>
+      </w:pPr>
+      <w:r>
+        <w:rPr>
+          <w:lang w:val="en-US"/>
+        </w:rPr>
+        <w:t xml:space="preserve">Bitrate </w:t>
+      </w:r>
+      <w:proofErr w:type="spellStart"/>
+      <w:r>
+        <w:rPr>
+          <w:lang w:val="en-US"/>
+        </w:rPr>
+        <w:t>tcp</w:t>
+      </w:r>
+      <w:proofErr w:type="spellEnd"/>
+    </w:p>
+    <w:p>
+      <w:pPr>
+        <w:rPr>
+          <w:lang w:val="en-US"/>
+        </w:rPr>
+      </w:pPr>
+      <w:r>
+        <w:rPr>
+          <w:lang w:val="en-US"/>
+        </w:rPr>
+        <w:lastRenderedPageBreak/>
+        <w:t>32.0</w:t>
+      </w:r>
+    </w:p>
+    <w:p>
+      <w:pPr>
+        <w:rPr>
+          <w:lang w:val="en-US"/>
+        </w:rPr>
+      </w:pPr>
+      <w:r>
+        <w:rPr>
+          <w:lang w:val="en-US"/>
+        </w:rPr>
+        <w:t>27.9</w:t>
+      </w:r>
+    </w:p>
+    <w:p>
+      <w:pPr>
+        <w:rPr>
+          <w:lang w:val="en-US"/>
+        </w:rPr>
+      </w:pPr>
+      <w:r>
+        <w:rPr>
+          <w:lang w:val="en-US"/>
+        </w:rPr>
+        <w:t>35.7</w:t>
+      </w:r>
+    </w:p>
+    <w:p>
+      <w:pPr>
+        <w:rPr>
+          <w:lang w:val="en-US"/>
+        </w:rPr>
+      </w:pPr>
+      <w:r>
+        <w:rPr>
+          <w:lang w:val="en-US"/>
+        </w:rPr>
+        <w:t>35.6</w:t>
+      </w:r>
+    </w:p>
+    <w:p>
+      <w:pPr>
+        <w:rPr>
+          <w:lang w:val="en-US"/>
+        </w:rPr>
+      </w:pPr>
+      <w:r>
+        <w:rPr>
+          <w:lang w:val="en-US"/>
+        </w:rPr>
+        <w:t>35.7</w:t>
+      </w:r>
+    </w:p>
+    <w:p>
+      <w:pPr>
+        <w:rPr>
+          <w:lang w:val="en-US"/>
+        </w:rPr>
+      </w:pPr>
+      <w:r>
+        <w:rPr>
+          <w:lang w:val="en-US"/>
+        </w:rPr>
+        <w:t>35.7</w:t>
+      </w:r>
+    </w:p>
+    <w:p>
+      <w:pPr>
+        <w:rPr>
+          <w:lang w:val="en-US"/>
+        </w:rPr>
+      </w:pPr>
+      <w:r>
+        <w:rPr>
+          <w:lang w:val="en-US"/>
+        </w:rPr>
+        <w:t>35.6</w:t>
+      </w:r>
+    </w:p>
+    <w:p>
+      <w:pPr>
+        <w:rPr>
+          <w:lang w:val="en-US"/>
+        </w:rPr>
+      </w:pPr>
+      <w:r>
+        <w:rPr>
+          <w:lang w:val="en-US"/>
+        </w:rPr>
+        <w:t>35.7</w:t>
+      </w:r>
+    </w:p>
+    <w:p>
+      <w:pPr>
+        <w:rPr>
+          <w:lang w:val="en-US"/>
+        </w:rPr>
+      </w:pPr>
+      <w:r>
+        <w:rPr>
+          <w:lang w:val="en-US"/>
+        </w:rPr>
+        <w:t>35.6</w:t>
+      </w:r>
+    </w:p>
+    <w:p>
+      <w:pPr>
+        <w:rPr>
+          <w:lang w:val="en-US"/>
+        </w:rPr>
+      </w:pPr>
+      <w:r>
+        <w:rPr>
+          <w:lang w:val="en-US"/>
+        </w:rPr>
+        <w:t>35.6</w:t>
+      </w:r>
+    </w:p>
+    <w:p>
+      <w:pPr>
+        <w:rPr>
+          <w:lang w:val="en-US"/>
+        </w:rPr>
+      </w:pPr>
+      <w:r>
+        <w:rPr>
+          <w:lang w:val="en-US"/>
+        </w:rPr>
+        <w:t>35.7</w:t>
+      </w:r>
+    </w:p>
+    <w:p>
+      <w:pPr>
+        <w:rPr>
+          <w:lang w:val="en-US"/>
+        </w:rPr>
+      </w:pPr>
+      <w:r>
+        <w:rPr>
+          <w:lang w:val="en-US"/>
+        </w:rPr>
+        <w:t>35.7</w:t>
+      </w:r>
+    </w:p>
+    <w:p>
+      <w:pPr>
+        <w:rPr>
+          <w:lang w:val="en-US"/>
+        </w:rPr>
+      </w:pPr>
+      <w:r>
+        <w:rPr>
+          <w:lang w:val="en-US"/>
+        </w:rPr>
+        <w:t>35.7</w:t>
+      </w:r>
+    </w:p>
+    <w:p>
+      <w:pPr>
+        <w:rPr>
+          <w:lang w:val="en-US"/>
+        </w:rPr>
+      </w:pPr>
+      <w:r>
+        <w:rPr>
+          <w:lang w:val="en-US"/>
+        </w:rPr>
+        <w:t>35.6</w:t>
+      </w:r>
+    </w:p>
+    <w:p>
+      <w:pPr>
+        <w:rPr>
+          <w:lang w:val="en-US"/>
+        </w:rPr>
+      </w:pPr>
+      <w:r>
+        <w:rPr>
+          <w:lang w:val="en-US"/>
+        </w:rPr>
+        <w:t>35.6</w:t>
+      </w:r>
+    </w:p>
+    <w:p>
+      <w:pPr>
+        <w:rPr>
+          <w:lang w:val="en-US"/>
+        </w:rPr>
+      </w:pPr>
+      <w:r>
+        <w:rPr>
+          <w:lang w:val="en-US"/>
+        </w:rPr>
+        <w:t>35.7</w:t>
+      </w:r>
+    </w:p>
+    <w:p>
+      <w:pPr>
+        <w:rPr>
+          <w:lang w:val="en-US"/>
+        </w:rPr>
+      </w:pPr>
+      <w:r>
+        <w:rPr>
+          <w:lang w:val="en-US"/>
+        </w:rPr>
+        <w:t>35.7</w:t>
+      </w:r>
+    </w:p>
+    <w:p>
+      <w:pPr>
+        <w:rPr>
+          <w:lang w:val="en-US"/>
+        </w:rPr>
+      </w:pPr>
+      <w:r>
+        <w:rPr>
+          <w:lang w:val="en-US"/>
+        </w:rPr>
+        <w:t>35.7</w:t>
+      </w:r>
+    </w:p>
+    <w:p>
+      <w:pPr>
+        <w:rPr>
+          <w:lang w:val="en-US"/>
+        </w:rPr>
+      </w:pPr>
+      <w:r>
+        <w:rPr>
+          <w:lang w:val="en-US"/>
+        </w:rPr>
+        <w:t>35.7</w:t>
+      </w:r>
+    </w:p>
+    <w:p>
+      <w:pPr>
+        <w:rPr>
+          <w:lang w:val="en-US"/>
+        </w:rPr>
+      </w:pPr>
+      <w:r>
+        <w:rPr>
+          <w:lang w:val="en-US"/>
+        </w:rPr>
+        <w:t>35.6</w:t>
+      </w:r>
+    </w:p>
+    <w:p>
+      <w:pPr>
+        <w:rPr>
+          <w:lang w:val="en-US"/>
+        </w:rPr>
+      </w:pPr>
+      <w:r>
+        <w:rPr>
+          <w:lang w:val="en-US"/>
+        </w:rPr>
+        <w:t>35.5</w:t>
+      </w:r>
+    </w:p>
+    <w:p>
+      <w:pPr>
+        <w:rPr>
+          <w:lang w:val="en-US"/>
+        </w:rPr>
+      </w:pPr>
+      <w:r>
+        <w:rPr>
+          <w:lang w:val="en-US"/>
+        </w:rPr>
+        <w:t>35.6</w:t>
+      </w:r>
+    </w:p>
+    <w:p>
+      <w:pPr>
+        <w:rPr>
+          <w:lang w:val="en-US"/>
+        </w:rPr>
+      </w:pPr>
+      <w:r>
+        <w:rPr>
+          <w:lang w:val="en-US"/>
+        </w:rPr>
+        <w:t>35.7</w:t>
+      </w:r>
+    </w:p>
+    <w:p>
+      <w:pPr>
+        <w:rPr>
+          <w:lang w:val="en-US"/>
+        </w:rPr>
+      </w:pPr>
+      <w:r>
+        <w:rPr>
+          <w:lang w:val="en-US"/>
+        </w:rPr>
+        <w:t>35.6</w:t>
+      </w:r>
+    </w:p>
+    <w:p>
+      <w:pPr>
+        <w:rPr>
+          <w:lang w:val="en-US"/>
+        </w:rPr>
+      </w:pPr>
+      <w:r>
+        <w:rPr>
+          <w:lang w:val="en-US"/>
+        </w:rPr>
+        <w:t>35.6</w:t>
+      </w:r>
+    </w:p>
+    <w:p>
+      <w:pPr>
+        <w:rPr>
+          <w:lang w:val="en-US"/>
+        </w:rPr>
+      </w:pPr>
+      <w:r>
+        <w:rPr>
+          <w:lang w:val="en-US"/>
+        </w:rPr>
+        <w:t>35.6</w:t>
+      </w:r>
+    </w:p>
+    <w:p>
+      <w:pPr>
+        <w:rPr>
+          <w:lang w:val="en-US"/>
+        </w:rPr>
+      </w:pPr>
+    </w:p>
+    <w:p>
+      <w:pPr>
+        <w:rPr>
+          <w:lang w:val="en-US"/>
+        </w:rPr>
+      </w:pPr>
+      <w:r>
+        <w:rPr>
+          <w:lang w:val="en-US"/>
+        </w:rPr>
+        <w:t>Ping delay</w:t>
+      </w:r>
+    </w:p>
+    <w:p>
+      <w:pPr>
+        <w:rPr>
+          <w:lang w:val="en-US"/>
+        </w:rPr>
+      </w:pPr>
+      <w:r>
+        <w:rPr>
+          <w:lang w:val="en-US"/>
+        </w:rPr>
+        <w:t>25.5</w:t>
+      </w:r>
+    </w:p>
+    <w:p>
+      <w:pPr>
+        <w:rPr>
+          <w:lang w:val="en-US"/>
+        </w:rPr>
+      </w:pPr>
+      <w:r>
+        <w:rPr>
+          <w:lang w:val="en-US"/>
+        </w:rPr>
+        <w:t>38.2</w:t>
+      </w:r>
+    </w:p>
+    <w:p>
+      <w:pPr>
+        <w:rPr>
+          <w:lang w:val="en-US"/>
+        </w:rPr>
+      </w:pPr>
+      <w:r>
+        <w:rPr>
+          <w:lang w:val="en-US"/>
+        </w:rPr>
+        <w:t>51.4</w:t>
+      </w:r>
+    </w:p>
+    <w:p>
+      <w:pPr>
+        <w:rPr>
+          <w:lang w:val="en-US"/>
+        </w:rPr>
+      </w:pPr>
+      <w:r>
+        <w:rPr>
+          <w:lang w:val="en-US"/>
+        </w:rPr>
+        <w:lastRenderedPageBreak/>
+        <w:t>25.3</w:t>
+      </w:r>
+    </w:p>
+    <w:p>
+      <w:pPr>
+        <w:rPr>
+          <w:lang w:val="en-US"/>
+        </w:rPr>
+      </w:pPr>
+      <w:r>
+        <w:rPr>
+          <w:lang w:val="en-US"/>
+        </w:rPr>
+        <w:t>39.8</w:t>
+      </w:r>
+    </w:p>
+    <w:p>
+      <w:pPr>
+        <w:rPr>
+          <w:lang w:val="en-US"/>
+        </w:rPr>
+      </w:pPr>
+      <w:r>
+        <w:rPr>
+          <w:lang w:val="en-US"/>
+        </w:rPr>
+        <w:t>53.9</w:t>
+      </w:r>
+    </w:p>
+    <w:p>
+      <w:pPr>
+        <w:rPr>
+          <w:lang w:val="en-US"/>
+        </w:rPr>
+      </w:pPr>
+      <w:r>
+        <w:rPr>
+          <w:lang w:val="en-US"/>
+        </w:rPr>
+        <w:t>26.6</w:t>
+      </w:r>
+    </w:p>
+    <w:p>
+      <w:pPr>
+        <w:rPr>
+          <w:lang w:val="en-US"/>
+        </w:rPr>
+      </w:pPr>
+      <w:r>
+        <w:rPr>
+          <w:lang w:val="en-US"/>
+        </w:rPr>
+        <w:t>39.9</w:t>
+      </w:r>
+    </w:p>
+    <w:p>
+      <w:pPr>
+        <w:rPr>
+          <w:lang w:val="en-US"/>
+        </w:rPr>
+      </w:pPr>
+      <w:r>
+        <w:rPr>
+          <w:lang w:val="en-US"/>
+        </w:rPr>
+        <w:t>53.7</w:t>
+      </w:r>
+    </w:p>
+    <w:p>
+      <w:pPr>
+        <w:rPr>
+          <w:lang w:val="en-US"/>
+        </w:rPr>
+      </w:pPr>
+      <w:r>
+        <w:rPr>
+          <w:lang w:val="en-US"/>
+        </w:rPr>
+        <w:t>26.5</w:t>
+      </w:r>
+    </w:p>
+    <w:p>
+      <w:pPr>
+        <w:rPr>
+          <w:lang w:val="en-US"/>
+        </w:rPr>
+      </w:pPr>
+      <w:r>
+        <w:rPr>
+          <w:lang w:val="en-US"/>
+        </w:rPr>
+        <w:t>39.4</w:t>
+      </w:r>
+    </w:p>
+    <w:p>
+      <w:pPr>
+        <w:rPr>
+          <w:lang w:val="en-US"/>
+        </w:rPr>
+      </w:pPr>
+      <w:r>
+        <w:rPr>
+          <w:lang w:val="en-US"/>
+        </w:rPr>
+        <w:t>54.4</w:t>
+      </w:r>
+    </w:p>
+    <w:p>
+      <w:pPr>
+        <w:rPr>
+          <w:lang w:val="en-US"/>
+        </w:rPr>
+      </w:pPr>
+      <w:r>
+        <w:rPr>
+          <w:lang w:val="en-US"/>
+        </w:rPr>
+        <w:t>27.2</w:t>
+      </w:r>
+    </w:p>
+    <w:p>
+      <w:pPr>
+        <w:rPr>
+          <w:lang w:val="en-US"/>
+        </w:rPr>
+      </w:pPr>
+      <w:r>
+        <w:rPr>
+          <w:lang w:val="en-US"/>
+        </w:rPr>
+        <w:t>40.4</w:t>
+      </w:r>
+    </w:p>
+    <w:p>
+      <w:pPr>
+        <w:rPr>
+          <w:lang w:val="en-US"/>
+        </w:rPr>
+      </w:pPr>
+      <w:r>
+        <w:rPr>
+          <w:lang w:val="en-US"/>
+        </w:rPr>
+        <w:t>54.1</w:t>
+      </w:r>
+    </w:p>
+    <w:p>
+      <w:pPr>
+        <w:rPr>
+          <w:lang w:val="en-US"/>
+        </w:rPr>
+      </w:pPr>
+      <w:r>
+        <w:rPr>
+          <w:lang w:val="en-US"/>
+        </w:rPr>
+        <w:t>28.1</w:t>
+      </w:r>
+    </w:p>
+    <w:p>
+      <w:pPr>
+        <w:rPr>
+          <w:lang w:val="en-US"/>
+        </w:rPr>
+      </w:pPr>
+      <w:r>
+        <w:rPr>
+          <w:lang w:val="en-US"/>
+        </w:rPr>
+        <w:t>41.5</w:t>
+      </w:r>
+    </w:p>
+    <w:p>
+      <w:pPr>
+        <w:rPr>
+          <w:lang w:val="en-US"/>
+        </w:rPr>
+      </w:pPr>
+      <w:r>
+        <w:rPr>
+          <w:lang w:val="en-US"/>
+        </w:rPr>
+        <w:t>56.8</w:t>
+      </w:r>
+    </w:p>
+    <w:p>
+      <w:pPr>
+        <w:rPr>
+          <w:lang w:val="en-US"/>
+        </w:rPr>
+      </w:pPr>
+      <w:r>
+        <w:rPr>
+          <w:lang w:val="en-US"/>
+        </w:rPr>
+        <w:t>30.2</w:t>
+      </w:r>
+    </w:p>
+    <w:p>
+      <w:pPr>
+        <w:rPr>
+          <w:lang w:val="en-US"/>
+        </w:rPr>
+      </w:pPr>
+      <w:r>
+        <w:rPr>
+          <w:lang w:val="en-US"/>
+        </w:rPr>
+        <w:t>38.8</w:t>
       </w:r>
     </w:p>
     <w:sectPr>
@@ -1430,6 +2395,7 @@
   <w:style w:type="paragraph" w:default="1" w:styleId="Normal">
     <w:name w:val="Normal"/>
     <w:qFormat/>
+    <w:rsid w:val="008B4DD5"/>
   </w:style>
   <w:style w:type="paragraph" w:styleId="Heading1">
     <w:name w:val="heading 1"/>
@@ -1551,6 +2517,17 @@
       <w:szCs w:val="24"/>
       <w:lang w:eastAsia="id-ID"/>
       <w14:ligatures w14:val="none"/>
+    </w:rPr>
+  </w:style>
+  <w:style w:type="character" w:styleId="Emphasis">
+    <w:name w:val="Emphasis"/>
+    <w:basedOn w:val="DefaultParagraphFont"/>
+    <w:uiPriority w:val="20"/>
+    <w:qFormat/>
+    <w:rsid w:val="008B4DD5"/>
+    <w:rPr>
+      <w:i/>
+      <w:iCs/>
     </w:rPr>
   </w:style>
 </w:styles>
